--- a/Project Report.docx
+++ b/Project Report.docx
@@ -46,6 +46,20 @@
     </w:p>
     <w:p>
       <w:pPr>
+        <w:pStyle w:val="Titolo2"/>
+        <w:rPr>
+          <w:lang w:val="en-US"/>
+        </w:rPr>
+      </w:pPr>
+      <w:r>
+        <w:rPr>
+          <w:lang w:val="en-US"/>
+        </w:rPr>
+        <w:t>idea</w:t>
+      </w:r>
+    </w:p>
+    <w:p>
+      <w:pPr>
         <w:rPr>
           <w:lang w:val="en-US"/>
         </w:rPr>
@@ -77,6 +91,114 @@
           <w:lang w:val="en-US"/>
         </w:rPr>
         <w:t xml:space="preserve"> location data to measure how the different district are similar or dissimilar in terms of touristic venues. By doing so, the tourist agency will be able to offer a customized and client-based tour across different roman neighborhoods just on the basis of their preferences (for instance, there are persons more interested in museum and cultural activities while other persons are more curious to taste local dishes or even go shopping). </w:t>
+      </w:r>
+    </w:p>
+    <w:p>
+      <w:pPr>
+        <w:rPr>
+          <w:lang w:val="en-US"/>
+        </w:rPr>
+      </w:pPr>
+      <w:r>
+        <w:rPr>
+          <w:lang w:val="en-US"/>
+        </w:rPr>
+        <w:t>In practice, the aim of the project can be reformulated in answering the above listed questions, for example:</w:t>
+      </w:r>
+    </w:p>
+    <w:p>
+      <w:pPr>
+        <w:pStyle w:val="Paragrafoelenco"/>
+        <w:numPr>
+          <w:ilvl w:val="0"/>
+          <w:numId w:val="30"/>
+        </w:numPr>
+        <w:rPr>
+          <w:lang w:val="en-US"/>
+        </w:rPr>
+      </w:pPr>
+      <w:r>
+        <w:rPr>
+          <w:lang w:val="en-US"/>
+        </w:rPr>
+        <w:t>If I like going shopping which is the best shopping district?</w:t>
+      </w:r>
+    </w:p>
+    <w:p>
+      <w:pPr>
+        <w:pStyle w:val="Paragrafoelenco"/>
+        <w:numPr>
+          <w:ilvl w:val="0"/>
+          <w:numId w:val="30"/>
+        </w:numPr>
+        <w:rPr>
+          <w:lang w:val="en-US"/>
+        </w:rPr>
+      </w:pPr>
+      <w:r>
+        <w:rPr>
+          <w:lang w:val="en-US"/>
+        </w:rPr>
+        <w:t>If I want to see a lot of Museum and cultural initiatives but at the same time try some local dishes, in which district I should book my Hotel?</w:t>
+      </w:r>
+    </w:p>
+    <w:p>
+      <w:pPr>
+        <w:pStyle w:val="Titolo2"/>
+        <w:rPr>
+          <w:lang w:val="en-US"/>
+        </w:rPr>
+      </w:pPr>
+      <w:r>
+        <w:rPr>
+          <w:lang w:val="en-US"/>
+        </w:rPr>
+        <w:t>solution</w:t>
+      </w:r>
+    </w:p>
+    <w:p>
+      <w:pPr>
+        <w:rPr>
+          <w:lang w:val="en-US"/>
+        </w:rPr>
+      </w:pPr>
+      <w:r>
+        <w:rPr>
+          <w:lang w:val="en-US"/>
+        </w:rPr>
+        <w:t xml:space="preserve">The above described purpose can be achieved by groping the different neighborhoods of Rome on the basis of the </w:t>
+      </w:r>
+      <w:proofErr w:type="gramStart"/>
+      <w:r>
+        <w:rPr>
+          <w:lang w:val="en-US"/>
+        </w:rPr>
+        <w:t>venue</w:t>
+      </w:r>
+      <w:r>
+        <w:rPr>
+          <w:lang w:val="en-US"/>
+        </w:rPr>
+        <w:t>s</w:t>
+      </w:r>
+      <w:proofErr w:type="gramEnd"/>
+      <w:r>
+        <w:rPr>
+          <w:lang w:val="en-US"/>
+        </w:rPr>
+        <w:t xml:space="preserve"> categories retrieved by the Foursquare API.</w:t>
+      </w:r>
+      <w:r>
+        <w:rPr>
+          <w:lang w:val="en-US"/>
+        </w:rPr>
+        <w:t xml:space="preserve"> Once all venues of a given district are collected, we can apply a clustering algorithm (ex. K-means) to group Rome municipalities into categories belonging to a specific kind of cultural tour.  </w:t>
+      </w:r>
+      <w:r>
+        <w:rPr>
+          <w:lang w:val="en-US"/>
+        </w:rPr>
+        <w:t xml:space="preserve">  </w:t>
       </w:r>
     </w:p>
     <w:p>
@@ -231,6 +353,7 @@
           </w:tcPr>
           <w:p>
             <w:r>
+              <w:lastRenderedPageBreak/>
               <w:t>Original Foursquare API category</w:t>
             </w:r>
           </w:p>
@@ -526,8 +649,946 @@
         <w:t xml:space="preserve">  </w:t>
       </w:r>
     </w:p>
+    <w:p/>
+    <w:p>
+      <w:pPr>
+        <w:pStyle w:val="Titolo1"/>
+        <w:rPr>
+          <w:lang w:val="en-US"/>
+        </w:rPr>
+      </w:pPr>
+      <w:r>
+        <w:rPr>
+          <w:lang w:val="en-US"/>
+        </w:rPr>
+        <w:t xml:space="preserve">Exploratory data </w:t>
+      </w:r>
+      <w:r>
+        <w:rPr>
+          <w:lang w:val="en-US"/>
+        </w:rPr>
+        <w:t>a</w:t>
+      </w:r>
+      <w:r>
+        <w:rPr>
+          <w:lang w:val="en-US"/>
+        </w:rPr>
+        <w:t>nalysis</w:t>
+      </w:r>
+      <w:r>
+        <w:rPr>
+          <w:lang w:val="en-US"/>
+        </w:rPr>
+        <w:t xml:space="preserve"> and methodology</w:t>
+      </w:r>
+    </w:p>
+    <w:p>
+      <w:pPr>
+        <w:rPr>
+          <w:lang w:val="en-US"/>
+        </w:rPr>
+      </w:pPr>
+      <w:r>
+        <w:rPr>
+          <w:lang w:val="en-US"/>
+        </w:rPr>
+        <w:t>I</w:t>
+      </w:r>
+      <w:r>
+        <w:rPr>
+          <w:lang w:val="en-US"/>
+        </w:rPr>
+        <w:t xml:space="preserve">t will be useful by starting to plot the map of Rome municipalities by of the Folium python package to see how they are distributed and located geographically. Then we should use markers of different colors to over plot on the neighborhoods map all venues belonging to the macro-categories we have selected.   </w:t>
+      </w:r>
+    </w:p>
+    <w:p>
+      <w:pPr>
+        <w:rPr>
+          <w:lang w:val="en-US"/>
+        </w:rPr>
+      </w:pPr>
+      <w:r>
+        <w:rPr>
+          <w:noProof/>
+          <w:lang w:val="en-US"/>
+        </w:rPr>
+        <w:drawing>
+          <wp:inline distT="0" distB="0" distL="0" distR="0" wp14:anchorId="6B71E8AD" wp14:editId="7B65157E">
+            <wp:extent cx="5724525" cy="3476625"/>
+            <wp:effectExtent l="0" t="0" r="9525" b="9525"/>
+            <wp:docPr id="2" name="Immagine 2"/>
+            <wp:cNvGraphicFramePr>
+              <a:graphicFrameLocks xmlns:a="http://schemas.openxmlformats.org/drawingml/2006/main" noChangeAspect="1"/>
+            </wp:cNvGraphicFramePr>
+            <a:graphic xmlns:a="http://schemas.openxmlformats.org/drawingml/2006/main">
+              <a:graphicData uri="http://schemas.openxmlformats.org/drawingml/2006/picture">
+                <pic:pic xmlns:pic="http://schemas.openxmlformats.org/drawingml/2006/picture">
+                  <pic:nvPicPr>
+                    <pic:cNvPr id="0" name="Picture 2"/>
+                    <pic:cNvPicPr>
+                      <a:picLocks noChangeAspect="1" noChangeArrowheads="1"/>
+                    </pic:cNvPicPr>
+                  </pic:nvPicPr>
+                  <pic:blipFill>
+                    <a:blip r:embed="rId12">
+                      <a:extLst>
+                        <a:ext uri="{28A0092B-C50C-407E-A947-70E740481C1C}">
+                          <a14:useLocalDpi xmlns:a14="http://schemas.microsoft.com/office/drawing/2010/main" val="0"/>
+                        </a:ext>
+                      </a:extLst>
+                    </a:blip>
+                    <a:srcRect/>
+                    <a:stretch>
+                      <a:fillRect/>
+                    </a:stretch>
+                  </pic:blipFill>
+                  <pic:spPr bwMode="auto">
+                    <a:xfrm>
+                      <a:off x="0" y="0"/>
+                      <a:ext cx="5724525" cy="3476625"/>
+                    </a:xfrm>
+                    <a:prstGeom prst="rect">
+                      <a:avLst/>
+                    </a:prstGeom>
+                    <a:noFill/>
+                    <a:ln>
+                      <a:noFill/>
+                    </a:ln>
+                  </pic:spPr>
+                </pic:pic>
+              </a:graphicData>
+            </a:graphic>
+          </wp:inline>
+        </w:drawing>
+      </w:r>
+    </w:p>
+    <w:p>
+      <w:pPr>
+        <w:rPr>
+          <w:lang w:val="en-US"/>
+        </w:rPr>
+      </w:pPr>
+      <w:r>
+        <w:rPr>
+          <w:lang w:val="en-US"/>
+        </w:rPr>
+        <w:t xml:space="preserve">The methodology adopted relays on </w:t>
+      </w:r>
+      <w:r>
+        <w:rPr>
+          <w:lang w:val="en-US"/>
+        </w:rPr>
+        <w:t xml:space="preserve">a </w:t>
+      </w:r>
+      <w:r>
+        <w:rPr>
+          <w:lang w:val="en-US"/>
+        </w:rPr>
+        <w:t xml:space="preserve">clustering algorithm since </w:t>
+      </w:r>
+      <w:r>
+        <w:rPr>
+          <w:lang w:val="en-US"/>
+        </w:rPr>
+        <w:t>unsupervised learning seem the</w:t>
+      </w:r>
+      <w:r>
+        <w:rPr>
+          <w:lang w:val="en-US"/>
+        </w:rPr>
+        <w:t xml:space="preserve"> best</w:t>
+      </w:r>
+      <w:r>
+        <w:rPr>
+          <w:lang w:val="en-US"/>
+        </w:rPr>
+        <w:t xml:space="preserve"> approach</w:t>
+      </w:r>
+      <w:r>
+        <w:rPr>
+          <w:lang w:val="en-US"/>
+        </w:rPr>
+        <w:t xml:space="preserve"> suited</w:t>
+      </w:r>
+      <w:r>
+        <w:rPr>
+          <w:lang w:val="en-US"/>
+        </w:rPr>
+        <w:t xml:space="preserve"> for this problem. </w:t>
+      </w:r>
+      <w:r>
+        <w:rPr>
+          <w:lang w:val="en-US"/>
+        </w:rPr>
+        <w:t xml:space="preserve"> </w:t>
+      </w:r>
+      <w:r>
+        <w:rPr>
+          <w:lang w:val="en-US"/>
+        </w:rPr>
+        <w:t xml:space="preserve">K-means was chosen for clustering because </w:t>
+      </w:r>
+      <w:proofErr w:type="gramStart"/>
+      <w:r>
+        <w:rPr>
+          <w:lang w:val="en-US"/>
+        </w:rPr>
+        <w:t>it’s</w:t>
+      </w:r>
+      <w:proofErr w:type="gramEnd"/>
+      <w:r>
+        <w:rPr>
+          <w:lang w:val="en-US"/>
+        </w:rPr>
+        <w:t xml:space="preserve"> a reliable and affordable machine learning technique often used a first guess to look how the solutions space looks like. </w:t>
+      </w:r>
+    </w:p>
+    <w:p>
+      <w:pPr>
+        <w:rPr>
+          <w:lang w:val="en-US"/>
+        </w:rPr>
+      </w:pPr>
+      <w:r>
+        <w:rPr>
+          <w:lang w:val="en-US"/>
+        </w:rPr>
+        <w:t xml:space="preserve">The choice of the k-parameters is done by constructing the classic elbow curve and looking at the number of clusters that minimize the metric which is chosen as a measure of error. </w:t>
+      </w:r>
+    </w:p>
+    <w:p>
+      <w:pPr>
+        <w:rPr>
+          <w:lang w:val="en-US"/>
+        </w:rPr>
+      </w:pPr>
+      <w:r>
+        <w:rPr>
+          <w:lang w:val="en-US"/>
+        </w:rPr>
+        <w:t xml:space="preserve">At this point the data should be prepared and pre-processed. This can be done by the so call “one-hot encoding” procedure to encode categorical data into numeric. The results will be a large </w:t>
+      </w:r>
+      <w:proofErr w:type="spellStart"/>
+      <w:r>
+        <w:rPr>
+          <w:lang w:val="en-US"/>
+        </w:rPr>
+        <w:t>dataframe</w:t>
+      </w:r>
+      <w:proofErr w:type="spellEnd"/>
+      <w:r>
+        <w:rPr>
+          <w:lang w:val="en-US"/>
+        </w:rPr>
+        <w:t xml:space="preserve"> containing 1 if a given category is present in the </w:t>
+      </w:r>
+      <w:r>
+        <w:rPr>
+          <w:lang w:val="en-US"/>
+        </w:rPr>
+        <w:t>neighborhood,</w:t>
+      </w:r>
+      <w:r>
+        <w:rPr>
+          <w:lang w:val="en-US"/>
+        </w:rPr>
+        <w:t xml:space="preserve"> 0 otherwise. </w:t>
+      </w:r>
+    </w:p>
+    <w:p>
+      <w:pPr>
+        <w:rPr>
+          <w:lang w:val="en-US"/>
+        </w:rPr>
+      </w:pPr>
+      <w:r>
+        <w:rPr>
+          <w:noProof/>
+          <w:lang w:val="en-US"/>
+        </w:rPr>
+        <w:lastRenderedPageBreak/>
+        <w:drawing>
+          <wp:inline distT="0" distB="0" distL="0" distR="0" wp14:anchorId="67D128B1" wp14:editId="36DA9363">
+            <wp:extent cx="5732145" cy="923925"/>
+            <wp:effectExtent l="0" t="0" r="1905" b="9525"/>
+            <wp:docPr id="3" name="Immagine 3"/>
+            <wp:cNvGraphicFramePr>
+              <a:graphicFrameLocks xmlns:a="http://schemas.openxmlformats.org/drawingml/2006/main" noChangeAspect="1"/>
+            </wp:cNvGraphicFramePr>
+            <a:graphic xmlns:a="http://schemas.openxmlformats.org/drawingml/2006/main">
+              <a:graphicData uri="http://schemas.openxmlformats.org/drawingml/2006/picture">
+                <pic:pic xmlns:pic="http://schemas.openxmlformats.org/drawingml/2006/picture">
+                  <pic:nvPicPr>
+                    <pic:cNvPr id="0" name="Picture 3"/>
+                    <pic:cNvPicPr>
+                      <a:picLocks noChangeAspect="1" noChangeArrowheads="1"/>
+                    </pic:cNvPicPr>
+                  </pic:nvPicPr>
+                  <pic:blipFill>
+                    <a:blip r:embed="rId13">
+                      <a:extLst>
+                        <a:ext uri="{28A0092B-C50C-407E-A947-70E740481C1C}">
+                          <a14:useLocalDpi xmlns:a14="http://schemas.microsoft.com/office/drawing/2010/main" val="0"/>
+                        </a:ext>
+                      </a:extLst>
+                    </a:blip>
+                    <a:srcRect/>
+                    <a:stretch>
+                      <a:fillRect/>
+                    </a:stretch>
+                  </pic:blipFill>
+                  <pic:spPr bwMode="auto">
+                    <a:xfrm>
+                      <a:off x="0" y="0"/>
+                      <a:ext cx="5732145" cy="923925"/>
+                    </a:xfrm>
+                    <a:prstGeom prst="rect">
+                      <a:avLst/>
+                    </a:prstGeom>
+                    <a:noFill/>
+                    <a:ln>
+                      <a:noFill/>
+                    </a:ln>
+                  </pic:spPr>
+                </pic:pic>
+              </a:graphicData>
+            </a:graphic>
+          </wp:inline>
+        </w:drawing>
+      </w:r>
+    </w:p>
+    <w:p>
+      <w:pPr>
+        <w:rPr>
+          <w:lang w:val="en-US"/>
+        </w:rPr>
+      </w:pPr>
+      <w:r>
+        <w:rPr>
+          <w:lang w:val="en-US"/>
+        </w:rPr>
+        <w:t xml:space="preserve">Once the clustering is performed, we should be able to classify each </w:t>
+      </w:r>
+      <w:proofErr w:type="spellStart"/>
+      <w:r>
+        <w:rPr>
+          <w:lang w:val="en-US"/>
+        </w:rPr>
+        <w:t>municipe</w:t>
+      </w:r>
+      <w:proofErr w:type="spellEnd"/>
+      <w:r>
+        <w:rPr>
+          <w:lang w:val="en-US"/>
+        </w:rPr>
+        <w:t xml:space="preserve"> according to its touristic attractions.  For instance, since both </w:t>
+      </w:r>
+      <w:proofErr w:type="gramStart"/>
+      <w:r>
+        <w:rPr>
+          <w:lang w:val="en-US"/>
+        </w:rPr>
+        <w:t>neighborhoods  “</w:t>
+      </w:r>
+      <w:proofErr w:type="spellStart"/>
+      <w:proofErr w:type="gramEnd"/>
+      <w:r>
+        <w:rPr>
+          <w:lang w:val="en-US"/>
+        </w:rPr>
+        <w:t>Appio</w:t>
+      </w:r>
+      <w:proofErr w:type="spellEnd"/>
+      <w:r>
+        <w:rPr>
+          <w:lang w:val="en-US"/>
+        </w:rPr>
+        <w:t xml:space="preserve">-Latino” and “Eur” have the category Food as the most common and the category Shop &amp; Service as the secondo, they will be put more likely in the same cluster.   </w:t>
+      </w:r>
+    </w:p>
+    <w:p>
+      <w:pPr>
+        <w:rPr>
+          <w:lang w:val="en-US"/>
+        </w:rPr>
+      </w:pPr>
+      <w:r>
+        <w:rPr>
+          <w:noProof/>
+          <w:lang w:val="en-US"/>
+        </w:rPr>
+        <w:drawing>
+          <wp:inline distT="0" distB="0" distL="0" distR="0" wp14:anchorId="55B7860C" wp14:editId="518651E8">
+            <wp:extent cx="5724525" cy="1343025"/>
+            <wp:effectExtent l="0" t="0" r="9525" b="9525"/>
+            <wp:docPr id="4" name="Immagine 4"/>
+            <wp:cNvGraphicFramePr>
+              <a:graphicFrameLocks xmlns:a="http://schemas.openxmlformats.org/drawingml/2006/main" noChangeAspect="1"/>
+            </wp:cNvGraphicFramePr>
+            <a:graphic xmlns:a="http://schemas.openxmlformats.org/drawingml/2006/main">
+              <a:graphicData uri="http://schemas.openxmlformats.org/drawingml/2006/picture">
+                <pic:pic xmlns:pic="http://schemas.openxmlformats.org/drawingml/2006/picture">
+                  <pic:nvPicPr>
+                    <pic:cNvPr id="0" name="Picture 4"/>
+                    <pic:cNvPicPr>
+                      <a:picLocks noChangeAspect="1" noChangeArrowheads="1"/>
+                    </pic:cNvPicPr>
+                  </pic:nvPicPr>
+                  <pic:blipFill>
+                    <a:blip r:embed="rId14">
+                      <a:extLst>
+                        <a:ext uri="{28A0092B-C50C-407E-A947-70E740481C1C}">
+                          <a14:useLocalDpi xmlns:a14="http://schemas.microsoft.com/office/drawing/2010/main" val="0"/>
+                        </a:ext>
+                      </a:extLst>
+                    </a:blip>
+                    <a:srcRect/>
+                    <a:stretch>
+                      <a:fillRect/>
+                    </a:stretch>
+                  </pic:blipFill>
+                  <pic:spPr bwMode="auto">
+                    <a:xfrm>
+                      <a:off x="0" y="0"/>
+                      <a:ext cx="5724525" cy="1343025"/>
+                    </a:xfrm>
+                    <a:prstGeom prst="rect">
+                      <a:avLst/>
+                    </a:prstGeom>
+                    <a:noFill/>
+                    <a:ln>
+                      <a:noFill/>
+                    </a:ln>
+                  </pic:spPr>
+                </pic:pic>
+              </a:graphicData>
+            </a:graphic>
+          </wp:inline>
+        </w:drawing>
+      </w:r>
+    </w:p>
+    <w:p>
+      <w:pPr>
+        <w:rPr>
+          <w:lang w:val="en-US"/>
+        </w:rPr>
+      </w:pPr>
+    </w:p>
+    <w:p>
+      <w:pPr>
+        <w:pStyle w:val="Titolo1"/>
+        <w:rPr>
+          <w:lang w:val="en-US"/>
+        </w:rPr>
+      </w:pPr>
+      <w:r>
+        <w:rPr>
+          <w:lang w:val="en-US"/>
+        </w:rPr>
+        <w:t>Result visualization</w:t>
+      </w:r>
+    </w:p>
+    <w:p>
+      <w:pPr>
+        <w:rPr>
+          <w:lang w:val="en-US"/>
+        </w:rPr>
+      </w:pPr>
+      <w:r>
+        <w:rPr>
+          <w:lang w:val="en-US"/>
+        </w:rPr>
+        <w:t xml:space="preserve">Finally, we end up with four clusters, as shown in the picture above. According to </w:t>
+      </w:r>
+      <w:r>
+        <w:rPr>
+          <w:lang w:val="en-US"/>
+        </w:rPr>
+        <w:t>these results</w:t>
+      </w:r>
+      <w:r>
+        <w:rPr>
+          <w:lang w:val="en-US"/>
+        </w:rPr>
+        <w:t xml:space="preserve"> we can define three “type” of perfect tourist for Rome.</w:t>
+      </w:r>
+    </w:p>
+    <w:p>
+      <w:pPr>
+        <w:rPr>
+          <w:lang w:val="en-US"/>
+        </w:rPr>
+      </w:pPr>
+      <w:r>
+        <w:rPr>
+          <w:noProof/>
+        </w:rPr>
+        <w:drawing>
+          <wp:inline distT="0" distB="0" distL="0" distR="0" wp14:anchorId="07163E96" wp14:editId="411981E7">
+            <wp:extent cx="5732145" cy="1659890"/>
+            <wp:effectExtent l="0" t="0" r="1905" b="0"/>
+            <wp:docPr id="6" name="Immagine 6"/>
+            <wp:cNvGraphicFramePr>
+              <a:graphicFrameLocks xmlns:a="http://schemas.openxmlformats.org/drawingml/2006/main" noChangeAspect="1"/>
+            </wp:cNvGraphicFramePr>
+            <a:graphic xmlns:a="http://schemas.openxmlformats.org/drawingml/2006/main">
+              <a:graphicData uri="http://schemas.openxmlformats.org/drawingml/2006/picture">
+                <pic:pic xmlns:pic="http://schemas.openxmlformats.org/drawingml/2006/picture">
+                  <pic:nvPicPr>
+                    <pic:cNvPr id="0" name="Picture 10"/>
+                    <pic:cNvPicPr>
+                      <a:picLocks noChangeAspect="1" noChangeArrowheads="1"/>
+                    </pic:cNvPicPr>
+                  </pic:nvPicPr>
+                  <pic:blipFill>
+                    <a:blip r:embed="rId15">
+                      <a:extLst>
+                        <a:ext uri="{28A0092B-C50C-407E-A947-70E740481C1C}">
+                          <a14:useLocalDpi xmlns:a14="http://schemas.microsoft.com/office/drawing/2010/main" val="0"/>
+                        </a:ext>
+                      </a:extLst>
+                    </a:blip>
+                    <a:srcRect/>
+                    <a:stretch>
+                      <a:fillRect/>
+                    </a:stretch>
+                  </pic:blipFill>
+                  <pic:spPr bwMode="auto">
+                    <a:xfrm>
+                      <a:off x="0" y="0"/>
+                      <a:ext cx="5732145" cy="1659890"/>
+                    </a:xfrm>
+                    <a:prstGeom prst="rect">
+                      <a:avLst/>
+                    </a:prstGeom>
+                    <a:noFill/>
+                    <a:ln>
+                      <a:noFill/>
+                    </a:ln>
+                  </pic:spPr>
+                </pic:pic>
+              </a:graphicData>
+            </a:graphic>
+          </wp:inline>
+        </w:drawing>
+      </w:r>
+      <w:r>
+        <w:rPr>
+          <w:lang w:val="en-US"/>
+        </w:rPr>
+        <w:t xml:space="preserve"> </w:t>
+      </w:r>
+    </w:p>
+    <w:p>
+      <w:pPr>
+        <w:pStyle w:val="Paragrafoelenco"/>
+        <w:numPr>
+          <w:ilvl w:val="0"/>
+          <w:numId w:val="31"/>
+        </w:numPr>
+        <w:rPr>
+          <w:lang w:val="en-US"/>
+        </w:rPr>
+      </w:pPr>
+      <w:r>
+        <w:rPr>
+          <w:lang w:val="en-US"/>
+        </w:rPr>
+        <w:t xml:space="preserve">Cluster 0: </w:t>
+      </w:r>
+      <w:r>
+        <w:rPr>
+          <w:lang w:val="en-US"/>
+        </w:rPr>
+        <w:t>All-round</w:t>
+      </w:r>
+      <w:r>
+        <w:rPr>
+          <w:lang w:val="en-US"/>
+        </w:rPr>
+        <w:t xml:space="preserve"> lover</w:t>
+      </w:r>
+    </w:p>
+    <w:p>
+      <w:pPr>
+        <w:pStyle w:val="Paragrafoelenco"/>
+        <w:numPr>
+          <w:ilvl w:val="0"/>
+          <w:numId w:val="31"/>
+        </w:numPr>
+        <w:rPr>
+          <w:lang w:val="en-US"/>
+        </w:rPr>
+      </w:pPr>
+      <w:r>
+        <w:rPr>
+          <w:lang w:val="en-US"/>
+        </w:rPr>
+        <w:t>Cluster 1: Food and shopping lover</w:t>
+      </w:r>
+    </w:p>
+    <w:p>
+      <w:pPr>
+        <w:pStyle w:val="Paragrafoelenco"/>
+        <w:numPr>
+          <w:ilvl w:val="0"/>
+          <w:numId w:val="31"/>
+        </w:numPr>
+        <w:rPr>
+          <w:lang w:val="en-US"/>
+        </w:rPr>
+      </w:pPr>
+      <w:r>
+        <w:rPr>
+          <w:lang w:val="en-US"/>
+        </w:rPr>
+        <w:t xml:space="preserve">Cluster </w:t>
+      </w:r>
+      <w:r>
+        <w:rPr>
+          <w:lang w:val="en-US"/>
+        </w:rPr>
+        <w:t>2</w:t>
+      </w:r>
+      <w:r>
+        <w:rPr>
+          <w:lang w:val="en-US"/>
+        </w:rPr>
+        <w:t>:</w:t>
+      </w:r>
+      <w:r>
+        <w:rPr>
+          <w:lang w:val="en-US"/>
+        </w:rPr>
+        <w:t xml:space="preserve"> Just food lover</w:t>
+      </w:r>
+    </w:p>
+    <w:p>
+      <w:pPr>
+        <w:pStyle w:val="Paragrafoelenco"/>
+        <w:numPr>
+          <w:ilvl w:val="0"/>
+          <w:numId w:val="31"/>
+        </w:numPr>
+        <w:rPr>
+          <w:lang w:val="en-US"/>
+        </w:rPr>
+      </w:pPr>
+      <w:r>
+        <w:rPr>
+          <w:lang w:val="en-US"/>
+        </w:rPr>
+        <w:t xml:space="preserve">Cluster </w:t>
+      </w:r>
+      <w:r>
+        <w:rPr>
+          <w:lang w:val="en-US"/>
+        </w:rPr>
+        <w:t>3</w:t>
+      </w:r>
+      <w:r>
+        <w:rPr>
+          <w:lang w:val="en-US"/>
+        </w:rPr>
+        <w:t>:</w:t>
+      </w:r>
+      <w:r>
+        <w:rPr>
+          <w:lang w:val="en-US"/>
+        </w:rPr>
+        <w:t xml:space="preserve"> Art and Outdoors activities lover</w:t>
+      </w:r>
+    </w:p>
+    <w:p>
+      <w:pPr>
+        <w:rPr>
+          <w:lang w:val="en-US"/>
+        </w:rPr>
+      </w:pPr>
+      <w:r>
+        <w:rPr>
+          <w:lang w:val="en-US"/>
+        </w:rPr>
+        <w:t xml:space="preserve">As we can see also from the map, most of the Rome Municipalities fall in the cluster 0 and 2. Of course, Rome is a must for people who loves food but </w:t>
+      </w:r>
+      <w:proofErr w:type="gramStart"/>
+      <w:r>
+        <w:rPr>
+          <w:lang w:val="en-US"/>
+        </w:rPr>
+        <w:t>that’s</w:t>
+      </w:r>
+      <w:proofErr w:type="gramEnd"/>
+      <w:r>
+        <w:rPr>
+          <w:lang w:val="en-US"/>
+        </w:rPr>
+        <w:t xml:space="preserve"> not a very original discovery. Anyway, it </w:t>
+      </w:r>
+      <w:proofErr w:type="gramStart"/>
+      <w:r>
+        <w:rPr>
+          <w:lang w:val="en-US"/>
+        </w:rPr>
+        <w:t>offers also</w:t>
+      </w:r>
+      <w:proofErr w:type="gramEnd"/>
+      <w:r>
+        <w:rPr>
+          <w:lang w:val="en-US"/>
+        </w:rPr>
+        <w:t xml:space="preserve"> a lot of cultural spots especially in the town center which is full of museums and historical buildings.  </w:t>
+      </w:r>
+    </w:p>
+    <w:p>
+      <w:pPr>
+        <w:rPr>
+          <w:lang w:val="en-US"/>
+        </w:rPr>
+      </w:pPr>
+      <w:r>
+        <w:rPr>
+          <w:lang w:val="en-US"/>
+        </w:rPr>
+        <w:t xml:space="preserve">Food is the most recurrent categories, and this is due in part to the Foursquare API categories classification but also to the type of city we are looking at. Rome compared to other cities has a bunch of restaurant and café. For this </w:t>
+      </w:r>
+      <w:proofErr w:type="gramStart"/>
+      <w:r>
+        <w:rPr>
+          <w:lang w:val="en-US"/>
+        </w:rPr>
+        <w:t>reason</w:t>
+      </w:r>
+      <w:proofErr w:type="gramEnd"/>
+      <w:r>
+        <w:rPr>
+          <w:lang w:val="en-US"/>
+        </w:rPr>
+        <w:t xml:space="preserve"> when looking at the results is important </w:t>
+      </w:r>
+      <w:r>
+        <w:rPr>
+          <w:lang w:val="en-US"/>
+        </w:rPr>
+        <w:t xml:space="preserve">also to look at the second most common category to establish the tourist “type. </w:t>
+      </w:r>
+    </w:p>
+    <w:p>
+      <w:pPr>
+        <w:rPr>
+          <w:lang w:val="en-US"/>
+        </w:rPr>
+      </w:pPr>
+      <w:r>
+        <w:rPr>
+          <w:noProof/>
+          <w:lang w:val="en-US"/>
+        </w:rPr>
+        <w:lastRenderedPageBreak/>
+        <w:drawing>
+          <wp:inline distT="0" distB="0" distL="0" distR="0" wp14:anchorId="0894B158" wp14:editId="5C165793">
+            <wp:extent cx="5732145" cy="2911475"/>
+            <wp:effectExtent l="0" t="0" r="1905" b="3175"/>
+            <wp:docPr id="8" name="Immagine 8"/>
+            <wp:cNvGraphicFramePr>
+              <a:graphicFrameLocks xmlns:a="http://schemas.openxmlformats.org/drawingml/2006/main" noChangeAspect="1"/>
+            </wp:cNvGraphicFramePr>
+            <a:graphic xmlns:a="http://schemas.openxmlformats.org/drawingml/2006/main">
+              <a:graphicData uri="http://schemas.openxmlformats.org/drawingml/2006/picture">
+                <pic:pic xmlns:pic="http://schemas.openxmlformats.org/drawingml/2006/picture">
+                  <pic:nvPicPr>
+                    <pic:cNvPr id="0" name="Picture 13"/>
+                    <pic:cNvPicPr>
+                      <a:picLocks noChangeAspect="1" noChangeArrowheads="1"/>
+                    </pic:cNvPicPr>
+                  </pic:nvPicPr>
+                  <pic:blipFill>
+                    <a:blip r:embed="rId16">
+                      <a:extLst>
+                        <a:ext uri="{28A0092B-C50C-407E-A947-70E740481C1C}">
+                          <a14:useLocalDpi xmlns:a14="http://schemas.microsoft.com/office/drawing/2010/main" val="0"/>
+                        </a:ext>
+                      </a:extLst>
+                    </a:blip>
+                    <a:srcRect/>
+                    <a:stretch>
+                      <a:fillRect/>
+                    </a:stretch>
+                  </pic:blipFill>
+                  <pic:spPr bwMode="auto">
+                    <a:xfrm>
+                      <a:off x="0" y="0"/>
+                      <a:ext cx="5732145" cy="2911475"/>
+                    </a:xfrm>
+                    <a:prstGeom prst="rect">
+                      <a:avLst/>
+                    </a:prstGeom>
+                    <a:noFill/>
+                    <a:ln>
+                      <a:noFill/>
+                    </a:ln>
+                  </pic:spPr>
+                </pic:pic>
+              </a:graphicData>
+            </a:graphic>
+          </wp:inline>
+        </w:drawing>
+      </w:r>
+    </w:p>
+    <w:p>
+      <w:pPr>
+        <w:rPr>
+          <w:lang w:val="en-US"/>
+        </w:rPr>
+      </w:pPr>
+    </w:p>
+    <w:p>
+      <w:pPr>
+        <w:pStyle w:val="Titolo1"/>
+        <w:rPr>
+          <w:lang w:val="en-US"/>
+        </w:rPr>
+      </w:pPr>
+      <w:r>
+        <w:rPr>
+          <w:lang w:val="en-US"/>
+        </w:rPr>
+        <w:t>Discussion</w:t>
+      </w:r>
+    </w:p>
+    <w:p>
+      <w:pPr>
+        <w:rPr>
+          <w:lang w:val="en-US"/>
+        </w:rPr>
+      </w:pPr>
+      <w:r>
+        <w:rPr>
+          <w:lang w:val="en-US"/>
+        </w:rPr>
+        <w:t xml:space="preserve">Of course, here we should point out the relevance of the choice of the k parameters on the obtained results. Obviously, a higher value of the number of </w:t>
+      </w:r>
+      <w:r>
+        <w:rPr>
+          <w:lang w:val="en-US"/>
+        </w:rPr>
+        <w:t>clusters</w:t>
+      </w:r>
+      <w:r>
+        <w:rPr>
+          <w:lang w:val="en-US"/>
+        </w:rPr>
+        <w:t xml:space="preserve"> would have improved the accuracy of the separation between them but I would be affected the likeliness and flexibility of the model. In fact, the scope of this work was to find a</w:t>
+      </w:r>
+      <w:r>
+        <w:rPr>
+          <w:lang w:val="en-US"/>
+        </w:rPr>
+        <w:t xml:space="preserve"> city tour that corresponds to a</w:t>
+      </w:r>
+      <w:r>
+        <w:rPr>
+          <w:lang w:val="en-US"/>
+        </w:rPr>
+        <w:t xml:space="preserve"> general profile </w:t>
+      </w:r>
+      <w:r>
+        <w:rPr>
+          <w:lang w:val="en-US"/>
+        </w:rPr>
+        <w:t xml:space="preserve">of a tourist and not to a specific and too much customized one. </w:t>
+      </w:r>
+      <w:r>
+        <w:rPr>
+          <w:lang w:val="en-US"/>
+        </w:rPr>
+        <w:t xml:space="preserve"> </w:t>
+      </w:r>
+    </w:p>
+    <w:p>
+      <w:pPr>
+        <w:rPr>
+          <w:lang w:val="en-US"/>
+        </w:rPr>
+      </w:pPr>
+      <w:r>
+        <w:rPr>
+          <w:lang w:val="en-US"/>
+        </w:rPr>
+        <w:t xml:space="preserve">A big model limitation of course is constituted by its simplicity since we </w:t>
+      </w:r>
+      <w:proofErr w:type="gramStart"/>
+      <w:r>
+        <w:rPr>
+          <w:lang w:val="en-US"/>
+        </w:rPr>
+        <w:t>don’t</w:t>
+      </w:r>
+      <w:proofErr w:type="gramEnd"/>
+      <w:r>
+        <w:rPr>
+          <w:lang w:val="en-US"/>
+        </w:rPr>
+        <w:t xml:space="preserve"> have created ad hoc categories, but we have used the built-in categories in the Foursquare API to make the classification. Given the large amount of these categories by doing so we end up with a result that is less accurate. A suggest for future work is to search directly for specific categories venues (the ones of the tourist sector for example) that suit better your purpose where and do not take so wide range of categories instead. </w:t>
+      </w:r>
+    </w:p>
+    <w:p>
+      <w:pPr>
+        <w:rPr>
+          <w:lang w:val="en-US"/>
+        </w:rPr>
+      </w:pPr>
+      <w:proofErr w:type="gramStart"/>
+      <w:r>
+        <w:rPr>
+          <w:lang w:val="en-US"/>
+        </w:rPr>
+        <w:t>It’s</w:t>
+      </w:r>
+      <w:proofErr w:type="gramEnd"/>
+      <w:r>
+        <w:rPr>
+          <w:lang w:val="en-US"/>
+        </w:rPr>
+        <w:t xml:space="preserve"> important also to notice that algorithm other than K-means were not tested. </w:t>
+      </w:r>
+    </w:p>
+    <w:p>
+      <w:pPr>
+        <w:rPr>
+          <w:lang w:val="en-US"/>
+        </w:rPr>
+      </w:pPr>
+    </w:p>
+    <w:p>
+      <w:pPr>
+        <w:pStyle w:val="Titolo1"/>
+        <w:rPr>
+          <w:lang w:val="en-US"/>
+        </w:rPr>
+      </w:pPr>
+      <w:r>
+        <w:rPr>
+          <w:lang w:val="en-US"/>
+        </w:rPr>
+        <w:t>Conclusions</w:t>
+      </w:r>
+    </w:p>
+    <w:p>
+      <w:pPr>
+        <w:rPr>
+          <w:lang w:val="en-US"/>
+        </w:rPr>
+      </w:pPr>
+      <w:r>
+        <w:rPr>
+          <w:lang w:val="en-US"/>
+        </w:rPr>
+        <w:t xml:space="preserve">In this work a clustering of the main Rome municipalities was performed to find what venues categories they have in common. The output of the model developed could be use by local tourist agency to propose a customize tour based on the people preference. </w:t>
+      </w:r>
+    </w:p>
     <w:sectPr>
-      <w:footerReference w:type="default" r:id="rId12"/>
+      <w:footerReference w:type="default" r:id="rId17"/>
       <w:pgSz w:w="11907" w:h="16839" w:code="9"/>
       <w:pgMar w:top="1440" w:right="1440" w:bottom="1440" w:left="1440" w:header="720" w:footer="720" w:gutter="0"/>
       <w:cols w:space="720"/>
@@ -1352,6 +2413,205 @@
     </w:lvl>
   </w:abstractNum>
   <w:abstractNum w:abstractNumId="16" w15:restartNumberingAfterBreak="0">
+    <w:nsid w:val="2B18670D"/>
+    <w:multiLevelType w:val="hybridMultilevel"/>
+    <w:tmpl w:val="6D5CE228"/>
+    <w:lvl w:ilvl="0" w:tplc="04090001">
+      <w:start w:val="1"/>
+      <w:numFmt w:val="bullet"/>
+      <w:lvlText w:val=""/>
+      <w:lvlJc w:val="left"/>
+      <w:pPr>
+        <w:ind w:left="720" w:hanging="360"/>
+      </w:pPr>
+      <w:rPr>
+        <w:rFonts w:ascii="Symbol" w:hAnsi="Symbol" w:cs="Symbol" w:hint="default"/>
+      </w:rPr>
+    </w:lvl>
+    <w:lvl w:ilvl="1" w:tplc="04090003" w:tentative="1">
+      <w:start w:val="1"/>
+      <w:numFmt w:val="bullet"/>
+      <w:lvlText w:val="o"/>
+      <w:lvlJc w:val="left"/>
+      <w:pPr>
+        <w:ind w:left="1440" w:hanging="360"/>
+      </w:pPr>
+      <w:rPr>
+        <w:rFonts w:ascii="Courier New" w:hAnsi="Courier New" w:cs="Courier New" w:hint="default"/>
+      </w:rPr>
+    </w:lvl>
+    <w:lvl w:ilvl="2" w:tplc="04090005" w:tentative="1">
+      <w:start w:val="1"/>
+      <w:numFmt w:val="bullet"/>
+      <w:lvlText w:val=""/>
+      <w:lvlJc w:val="left"/>
+      <w:pPr>
+        <w:ind w:left="2160" w:hanging="360"/>
+      </w:pPr>
+      <w:rPr>
+        <w:rFonts w:ascii="Wingdings" w:hAnsi="Wingdings" w:cs="Wingdings" w:hint="default"/>
+      </w:rPr>
+    </w:lvl>
+    <w:lvl w:ilvl="3" w:tplc="04090001" w:tentative="1">
+      <w:start w:val="1"/>
+      <w:numFmt w:val="bullet"/>
+      <w:lvlText w:val=""/>
+      <w:lvlJc w:val="left"/>
+      <w:pPr>
+        <w:ind w:left="2880" w:hanging="360"/>
+      </w:pPr>
+      <w:rPr>
+        <w:rFonts w:ascii="Symbol" w:hAnsi="Symbol" w:cs="Symbol" w:hint="default"/>
+      </w:rPr>
+    </w:lvl>
+    <w:lvl w:ilvl="4" w:tplc="04090003" w:tentative="1">
+      <w:start w:val="1"/>
+      <w:numFmt w:val="bullet"/>
+      <w:lvlText w:val="o"/>
+      <w:lvlJc w:val="left"/>
+      <w:pPr>
+        <w:ind w:left="3600" w:hanging="360"/>
+      </w:pPr>
+      <w:rPr>
+        <w:rFonts w:ascii="Courier New" w:hAnsi="Courier New" w:cs="Courier New" w:hint="default"/>
+      </w:rPr>
+    </w:lvl>
+    <w:lvl w:ilvl="5" w:tplc="04090005" w:tentative="1">
+      <w:start w:val="1"/>
+      <w:numFmt w:val="bullet"/>
+      <w:lvlText w:val=""/>
+      <w:lvlJc w:val="left"/>
+      <w:pPr>
+        <w:ind w:left="4320" w:hanging="360"/>
+      </w:pPr>
+      <w:rPr>
+        <w:rFonts w:ascii="Wingdings" w:hAnsi="Wingdings" w:cs="Wingdings" w:hint="default"/>
+      </w:rPr>
+    </w:lvl>
+    <w:lvl w:ilvl="6" w:tplc="04090001" w:tentative="1">
+      <w:start w:val="1"/>
+      <w:numFmt w:val="bullet"/>
+      <w:lvlText w:val=""/>
+      <w:lvlJc w:val="left"/>
+      <w:pPr>
+        <w:ind w:left="5040" w:hanging="360"/>
+      </w:pPr>
+      <w:rPr>
+        <w:rFonts w:ascii="Symbol" w:hAnsi="Symbol" w:cs="Symbol" w:hint="default"/>
+      </w:rPr>
+    </w:lvl>
+    <w:lvl w:ilvl="7" w:tplc="04090003" w:tentative="1">
+      <w:start w:val="1"/>
+      <w:numFmt w:val="bullet"/>
+      <w:lvlText w:val="o"/>
+      <w:lvlJc w:val="left"/>
+      <w:pPr>
+        <w:ind w:left="5760" w:hanging="360"/>
+      </w:pPr>
+      <w:rPr>
+        <w:rFonts w:ascii="Courier New" w:hAnsi="Courier New" w:cs="Courier New" w:hint="default"/>
+      </w:rPr>
+    </w:lvl>
+    <w:lvl w:ilvl="8" w:tplc="04090005" w:tentative="1">
+      <w:start w:val="1"/>
+      <w:numFmt w:val="bullet"/>
+      <w:lvlText w:val=""/>
+      <w:lvlJc w:val="left"/>
+      <w:pPr>
+        <w:ind w:left="6480" w:hanging="360"/>
+      </w:pPr>
+      <w:rPr>
+        <w:rFonts w:ascii="Wingdings" w:hAnsi="Wingdings" w:cs="Wingdings" w:hint="default"/>
+      </w:rPr>
+    </w:lvl>
+  </w:abstractNum>
+  <w:abstractNum w:abstractNumId="17" w15:restartNumberingAfterBreak="0">
+    <w:nsid w:val="3DDD76E3"/>
+    <w:multiLevelType w:val="hybridMultilevel"/>
+    <w:tmpl w:val="4D2E3E46"/>
+    <w:lvl w:ilvl="0" w:tplc="0409000F">
+      <w:start w:val="1"/>
+      <w:numFmt w:val="decimal"/>
+      <w:lvlText w:val="%1."/>
+      <w:lvlJc w:val="left"/>
+      <w:pPr>
+        <w:ind w:left="720" w:hanging="360"/>
+      </w:pPr>
+    </w:lvl>
+    <w:lvl w:ilvl="1" w:tplc="04090019" w:tentative="1">
+      <w:start w:val="1"/>
+      <w:numFmt w:val="lowerLetter"/>
+      <w:lvlText w:val="%2."/>
+      <w:lvlJc w:val="left"/>
+      <w:pPr>
+        <w:ind w:left="1440" w:hanging="360"/>
+      </w:pPr>
+    </w:lvl>
+    <w:lvl w:ilvl="2" w:tplc="0409001B" w:tentative="1">
+      <w:start w:val="1"/>
+      <w:numFmt w:val="lowerRoman"/>
+      <w:lvlText w:val="%3."/>
+      <w:lvlJc w:val="right"/>
+      <w:pPr>
+        <w:ind w:left="2160" w:hanging="180"/>
+      </w:pPr>
+    </w:lvl>
+    <w:lvl w:ilvl="3" w:tplc="0409000F" w:tentative="1">
+      <w:start w:val="1"/>
+      <w:numFmt w:val="decimal"/>
+      <w:lvlText w:val="%4."/>
+      <w:lvlJc w:val="left"/>
+      <w:pPr>
+        <w:ind w:left="2880" w:hanging="360"/>
+      </w:pPr>
+    </w:lvl>
+    <w:lvl w:ilvl="4" w:tplc="04090019" w:tentative="1">
+      <w:start w:val="1"/>
+      <w:numFmt w:val="lowerLetter"/>
+      <w:lvlText w:val="%5."/>
+      <w:lvlJc w:val="left"/>
+      <w:pPr>
+        <w:ind w:left="3600" w:hanging="360"/>
+      </w:pPr>
+    </w:lvl>
+    <w:lvl w:ilvl="5" w:tplc="0409001B" w:tentative="1">
+      <w:start w:val="1"/>
+      <w:numFmt w:val="lowerRoman"/>
+      <w:lvlText w:val="%6."/>
+      <w:lvlJc w:val="right"/>
+      <w:pPr>
+        <w:ind w:left="4320" w:hanging="180"/>
+      </w:pPr>
+    </w:lvl>
+    <w:lvl w:ilvl="6" w:tplc="0409000F" w:tentative="1">
+      <w:start w:val="1"/>
+      <w:numFmt w:val="decimal"/>
+      <w:lvlText w:val="%7."/>
+      <w:lvlJc w:val="left"/>
+      <w:pPr>
+        <w:ind w:left="5040" w:hanging="360"/>
+      </w:pPr>
+    </w:lvl>
+    <w:lvl w:ilvl="7" w:tplc="04090019" w:tentative="1">
+      <w:start w:val="1"/>
+      <w:numFmt w:val="lowerLetter"/>
+      <w:lvlText w:val="%8."/>
+      <w:lvlJc w:val="left"/>
+      <w:pPr>
+        <w:ind w:left="5760" w:hanging="360"/>
+      </w:pPr>
+    </w:lvl>
+    <w:lvl w:ilvl="8" w:tplc="0409001B" w:tentative="1">
+      <w:start w:val="1"/>
+      <w:numFmt w:val="lowerRoman"/>
+      <w:lvlText w:val="%9."/>
+      <w:lvlJc w:val="right"/>
+      <w:pPr>
+        <w:ind w:left="6480" w:hanging="180"/>
+      </w:pPr>
+    </w:lvl>
+  </w:abstractNum>
+  <w:abstractNum w:abstractNumId="18" w15:restartNumberingAfterBreak="0">
     <w:nsid w:val="3F9A3F7E"/>
     <w:multiLevelType w:val="multilevel"/>
     <w:tmpl w:val="04090023"/>
@@ -1438,7 +2698,7 @@
       </w:pPr>
     </w:lvl>
   </w:abstractNum>
-  <w:abstractNum w:abstractNumId="17" w15:restartNumberingAfterBreak="0">
+  <w:abstractNum w:abstractNumId="19" w15:restartNumberingAfterBreak="0">
     <w:nsid w:val="4986523D"/>
     <w:multiLevelType w:val="multilevel"/>
     <w:tmpl w:val="0409001D"/>
@@ -1591,7 +2851,7 @@
     <w:abstractNumId w:val="10"/>
   </w:num>
   <w:num w:numId="14">
-    <w:abstractNumId w:val="17"/>
+    <w:abstractNumId w:val="19"/>
   </w:num>
   <w:num w:numId="15">
     <w:abstractNumId w:val="11"/>
@@ -1636,7 +2896,13 @@
     <w:abstractNumId w:val="15"/>
   </w:num>
   <w:num w:numId="29">
+    <w:abstractNumId w:val="18"/>
+  </w:num>
+  <w:num w:numId="30">
     <w:abstractNumId w:val="16"/>
+  </w:num>
+  <w:num w:numId="31">
+    <w:abstractNumId w:val="17"/>
   </w:num>
 </w:numbering>
 </file>
@@ -1764,6 +3030,7 @@
     <w:lsdException w:name="HTML Sample" w:semiHidden="1" w:unhideWhenUsed="1"/>
     <w:lsdException w:name="HTML Typewriter" w:semiHidden="1" w:unhideWhenUsed="1"/>
     <w:lsdException w:name="HTML Variable" w:semiHidden="1" w:unhideWhenUsed="1"/>
+    <w:lsdException w:name="Normal Table" w:semiHidden="1" w:unhideWhenUsed="1"/>
     <w:lsdException w:name="annotation subject" w:semiHidden="1" w:unhideWhenUsed="1"/>
     <w:lsdException w:name="No List" w:semiHidden="1" w:unhideWhenUsed="1"/>
     <w:lsdException w:name="Outline List 1" w:semiHidden="1" w:unhideWhenUsed="1"/>
@@ -1809,9 +3076,11 @@
     <w:lsdException w:name="Table Subtle 1" w:semiHidden="1" w:unhideWhenUsed="1"/>
     <w:lsdException w:name="Table Subtle 2" w:semiHidden="1" w:unhideWhenUsed="1"/>
     <w:lsdException w:name="Table Web 1" w:semiHidden="1" w:unhideWhenUsed="1"/>
+    <w:lsdException w:name="Table Web 2" w:semiHidden="1" w:unhideWhenUsed="1"/>
     <w:lsdException w:name="Table Web 3" w:semiHidden="1" w:unhideWhenUsed="1"/>
     <w:lsdException w:name="Balloon Text" w:semiHidden="1" w:unhideWhenUsed="1"/>
     <w:lsdException w:name="Table Grid" w:uiPriority="39"/>
+    <w:lsdException w:name="Table Theme" w:semiHidden="1" w:unhideWhenUsed="1"/>
     <w:lsdException w:name="Placeholder Text" w:semiHidden="1"/>
     <w:lsdException w:name="No Spacing" w:semiHidden="1" w:uiPriority="1" w:unhideWhenUsed="1" w:qFormat="1"/>
     <w:lsdException w:name="Light Shading" w:uiPriority="60"/>
@@ -2070,7 +3339,6 @@
     <w:next w:val="Normale"/>
     <w:link w:val="Titolo2Carattere"/>
     <w:uiPriority w:val="9"/>
-    <w:semiHidden/>
     <w:unhideWhenUsed/>
     <w:qFormat/>
     <w:rsid w:val="00FD262C"/>
@@ -2342,7 +3610,6 @@
     <w:basedOn w:val="Carpredefinitoparagrafo"/>
     <w:link w:val="Titolo2"/>
     <w:uiPriority w:val="9"/>
-    <w:semiHidden/>
     <w:rsid w:val="00FD262C"/>
     <w:rPr>
       <w:rFonts w:asciiTheme="majorHAnsi" w:eastAsiaTheme="majorEastAsia" w:hAnsiTheme="majorHAnsi" w:cstheme="majorBidi"/>
@@ -3372,6 +4639,18 @@
         </w:tcBorders>
       </w:tcPr>
     </w:tblStylePr>
+  </w:style>
+  <w:style w:type="paragraph" w:styleId="Paragrafoelenco">
+    <w:name w:val="List Paragraph"/>
+    <w:basedOn w:val="Normale"/>
+    <w:uiPriority w:val="34"/>
+    <w:unhideWhenUsed/>
+    <w:qFormat/>
+    <w:rsid w:val="001A7428"/>
+    <w:pPr>
+      <w:ind w:left="720"/>
+      <w:contextualSpacing/>
+    </w:pPr>
   </w:style>
 </w:styles>
 </file>
@@ -3638,6 +4917,15 @@
 </file>
 
 <file path=customXml/item1.xml><?xml version="1.0" encoding="utf-8"?>
+<?mso-contentType ?>
+<FormTemplates xmlns="http://schemas.microsoft.com/sharepoint/v3/contenttype/forms">
+  <Display>DocumentLibraryForm</Display>
+  <Edit>AssetEditForm</Edit>
+  <New>DocumentLibraryForm</New>
+</FormTemplates>
+</file>
+
+<file path=customXml/item2.xml><?xml version="1.0" encoding="utf-8"?>
 <p:properties xmlns:p="http://schemas.microsoft.com/office/2006/metadata/properties" xmlns:xsi="http://www.w3.org/2001/XMLSchema-instance" xmlns:pc="http://schemas.microsoft.com/office/infopath/2007/PartnerControls">
   <documentManagement>
     <APDescription xmlns="4873beb7-5857-4685-be1f-d57550cc96cc" xsi:nil="true"/>
@@ -3761,15 +5049,6 @@
     <UANotes xmlns="4873beb7-5857-4685-be1f-d57550cc96cc" xsi:nil="true"/>
   </documentManagement>
 </p:properties>
-</file>
-
-<file path=customXml/item2.xml><?xml version="1.0" encoding="utf-8"?>
-<?mso-contentType ?>
-<FormTemplates xmlns="http://schemas.microsoft.com/sharepoint/v3/contenttype/forms">
-  <Display>DocumentLibraryForm</Display>
-  <Edit>AssetEditForm</Edit>
-  <New>DocumentLibraryForm</New>
-</FormTemplates>
 </file>
 
 <file path=customXml/item3.xml><?xml version="1.0" encoding="utf-8"?>
@@ -4813,19 +6092,19 @@
 </file>
 
 <file path=customXml/itemProps1.xml><?xml version="1.0" encoding="utf-8"?>
+<ds:datastoreItem xmlns:ds="http://schemas.openxmlformats.org/officeDocument/2006/customXml" ds:itemID="{499EA1EC-B023-4266-9865-E1EDA122A8C9}">
+  <ds:schemaRefs>
+    <ds:schemaRef ds:uri="http://schemas.microsoft.com/sharepoint/v3/contenttype/forms"/>
+  </ds:schemaRefs>
+</ds:datastoreItem>
+</file>
+
+<file path=customXml/itemProps2.xml><?xml version="1.0" encoding="utf-8"?>
 <ds:datastoreItem xmlns:ds="http://schemas.openxmlformats.org/officeDocument/2006/customXml" ds:itemID="{63671810-3EF7-4C8E-BCBA-248ABE2BAB39}">
   <ds:schemaRefs>
     <ds:schemaRef ds:uri="http://schemas.microsoft.com/office/2006/metadata/properties"/>
     <ds:schemaRef ds:uri="http://schemas.microsoft.com/office/infopath/2007/PartnerControls"/>
     <ds:schemaRef ds:uri="4873beb7-5857-4685-be1f-d57550cc96cc"/>
-  </ds:schemaRefs>
-</ds:datastoreItem>
-</file>
-
-<file path=customXml/itemProps2.xml><?xml version="1.0" encoding="utf-8"?>
-<ds:datastoreItem xmlns:ds="http://schemas.openxmlformats.org/officeDocument/2006/customXml" ds:itemID="{499EA1EC-B023-4266-9865-E1EDA122A8C9}">
-  <ds:schemaRefs>
-    <ds:schemaRef ds:uri="http://schemas.microsoft.com/sharepoint/v3/contenttype/forms"/>
   </ds:schemaRefs>
 </ds:datastoreItem>
 </file>
